--- a/ТЗ.docx
+++ b/ТЗ.docx
@@ -35,8 +35,16 @@
     <w:p>
       <w:pPr>
         <w:contextualSpacing/>
-      </w:pPr>
-      <w:r>
+        <w:rPr>
+          <w:b/>
+          <w:bCs/>
+        </w:rPr>
+      </w:pPr>
+      <w:r>
+        <w:rPr>
+          <w:b/>
+          <w:bCs/>
+        </w:rPr>
         <w:lastRenderedPageBreak/>
         <w:t>1. ПРИЛОЖЕНИЕ СТУДЕНТА</w:t>
       </w:r>
@@ -46,15 +54,45 @@
         <w:ind w:firstLine="851"/>
         <w:contextualSpacing/>
         <w:jc w:val="both"/>
-      </w:pPr>
-      <w:r>
+        <w:rPr>
+          <w:b/>
+          <w:bCs/>
+        </w:rPr>
+      </w:pPr>
+      <w:r>
+        <w:rPr>
+          <w:b/>
+          <w:bCs/>
+        </w:rPr>
         <w:t>1.1</w:t>
       </w:r>
       <w:r>
+        <w:rPr>
+          <w:b/>
+          <w:bCs/>
+        </w:rPr>
         <w:t>.</w:t>
       </w:r>
       <w:r>
-        <w:t xml:space="preserve"> Экран «Предметы»</w:t>
+        <w:rPr>
+          <w:b/>
+          <w:bCs/>
+        </w:rPr>
+        <w:t xml:space="preserve"> Экран «</w:t>
+      </w:r>
+      <w:r>
+        <w:rPr>
+          <w:b/>
+          <w:bCs/>
+        </w:rPr>
+        <w:t>Расписание</w:t>
+      </w:r>
+      <w:r>
+        <w:rPr>
+          <w:b/>
+          <w:bCs/>
+        </w:rPr>
+        <w:t>»</w:t>
       </w:r>
     </w:p>
     <w:p>
@@ -84,10 +122,10 @@
         <w:jc w:val="both"/>
       </w:pPr>
       <w:r>
-        <w:t>По умолчанию</w:t>
-      </w:r>
-      <w:r>
-        <w:t xml:space="preserve"> на экране показывается расписание </w:t>
+        <w:t xml:space="preserve">На </w:t>
+      </w:r>
+      <w:r>
+        <w:t xml:space="preserve">экране показывается расписание </w:t>
       </w:r>
       <w:r>
         <w:t>занятий</w:t>
@@ -96,11 +134,31 @@
         <w:t xml:space="preserve"> группы студента на ближайший учебный день.</w:t>
       </w:r>
       <w:r>
-        <w:t xml:space="preserve"> Если расписания нет, то староста имеет возможность создать расписание, которое появится у всех студентов его группы.</w:t>
-      </w:r>
-      <w:r>
         <w:t xml:space="preserve"> </w:t>
       </w:r>
+      <w:commentRangeStart w:id="0"/>
+      <w:r>
+        <w:t>Если расписания нет</w:t>
+      </w:r>
+      <w:r>
+        <w:t xml:space="preserve"> или оно неполное</w:t>
+      </w:r>
+      <w:r>
+        <w:t>, то староста имеет возможность создать расписание, которое появится у всех студентов его группы.</w:t>
+      </w:r>
+      <w:r>
+        <w:t xml:space="preserve"> </w:t>
+      </w:r>
+      <w:r>
+        <w:t>Части созданного расписания появятся и у преподавателей.</w:t>
+      </w:r>
+      <w:commentRangeEnd w:id="0"/>
+      <w:r>
+        <w:rPr>
+          <w:rStyle w:val="a4"/>
+        </w:rPr>
+        <w:commentReference w:id="0"/>
+      </w:r>
     </w:p>
     <w:p>
       <w:pPr>
@@ -131,82 +189,424 @@
         <w:jc w:val="both"/>
       </w:pPr>
       <w:r>
-        <w:t xml:space="preserve">На </w:t>
-      </w:r>
-      <w:proofErr w:type="spellStart"/>
-      <w:r>
-        <w:t>тулбаре</w:t>
-      </w:r>
-      <w:proofErr w:type="spellEnd"/>
-      <w:r>
-        <w:t xml:space="preserve"> находится кнопка календаря, по которой можно выбрать любой другой день, чтобы отобразить расписание предметов. </w:t>
-      </w:r>
-      <w:commentRangeStart w:id="0"/>
+        <w:t xml:space="preserve">На тулбаре находится кнопка календаря, по которой можно выбрать любой другой день, чтобы отобразить расписание </w:t>
+      </w:r>
+      <w:r>
+        <w:t>занятий</w:t>
+      </w:r>
+      <w:r>
+        <w:t xml:space="preserve">. </w:t>
+      </w:r>
+    </w:p>
+    <w:p>
+      <w:pPr>
+        <w:ind w:firstLine="851"/>
+        <w:contextualSpacing/>
+        <w:jc w:val="both"/>
+      </w:pPr>
+      <w:r>
+        <w:t>Ячейка занятия в расписании содержит в себе: название занятия, номер кабинета</w:t>
+      </w:r>
+      <w:r>
+        <w:t>, фамилия и инициалы преподавателя, время проведения и статус пары (идет, окончено и т.д.). По клику на занятие происходит переход на экран предмета. Подробнее об экране предмета смотреть раздел 1.2.</w:t>
+      </w:r>
+    </w:p>
+    <w:p>
+      <w:pPr>
+        <w:ind w:firstLine="851"/>
+        <w:contextualSpacing/>
+        <w:jc w:val="both"/>
+      </w:pPr>
+    </w:p>
+    <w:p>
+      <w:pPr>
+        <w:ind w:firstLine="851"/>
+        <w:contextualSpacing/>
+        <w:jc w:val="left"/>
+      </w:pPr>
+    </w:p>
+    <w:p>
+      <w:pPr>
+        <w:ind w:firstLine="851"/>
+        <w:contextualSpacing/>
+        <w:jc w:val="left"/>
+        <w:rPr>
+          <w:b/>
+          <w:bCs/>
+        </w:rPr>
+      </w:pPr>
+      <w:r>
+        <w:rPr>
+          <w:b/>
+          <w:bCs/>
+        </w:rPr>
+        <w:t>1.2</w:t>
+      </w:r>
+      <w:r>
+        <w:rPr>
+          <w:b/>
+          <w:bCs/>
+        </w:rPr>
+        <w:t>.</w:t>
+      </w:r>
+      <w:r>
+        <w:rPr>
+          <w:b/>
+          <w:bCs/>
+        </w:rPr>
+        <w:t xml:space="preserve"> Экран «Список студентов группы</w:t>
+      </w:r>
+      <w:r>
+        <w:rPr>
+          <w:b/>
+          <w:bCs/>
+        </w:rPr>
+        <w:t xml:space="preserve"> и список предметов</w:t>
+      </w:r>
+      <w:r>
+        <w:rPr>
+          <w:b/>
+          <w:bCs/>
+        </w:rPr>
+        <w:t xml:space="preserve">» </w:t>
+      </w:r>
+    </w:p>
+    <w:p>
+      <w:pPr>
+        <w:ind w:firstLine="851"/>
+        <w:contextualSpacing/>
+        <w:jc w:val="both"/>
+      </w:pPr>
+      <w:r>
+        <w:t>В верхней части экрана находятся две вкладки: «Список студентов», «Список предметов». При клике на вкладки открывается соответствующая информация.</w:t>
+      </w:r>
+    </w:p>
+    <w:p>
+      <w:pPr>
+        <w:ind w:firstLine="851"/>
+        <w:contextualSpacing/>
+        <w:jc w:val="left"/>
+      </w:pPr>
+      <w:r>
+        <w:t xml:space="preserve">По умолчанию на экране отображается список студентов его группы, отсортированный по алфавиту, каждый студент отмечен порядковым номером. </w:t>
+      </w:r>
+      <w:r>
+        <w:t>По клику на ячейку студента открывается его профиль.</w:t>
+      </w:r>
+      <w:r>
+        <w:t xml:space="preserve"> Ячейка студента владельца текущей учетной записи некликабельна.</w:t>
+      </w:r>
+      <w:r>
+        <w:t xml:space="preserve"> Ячейка старосты явно выделяется среди других.</w:t>
+      </w:r>
+    </w:p>
+    <w:p>
+      <w:pPr>
+        <w:ind w:firstLine="851"/>
+        <w:contextualSpacing/>
+        <w:jc w:val="left"/>
+      </w:pPr>
+    </w:p>
+    <w:p>
+      <w:pPr>
+        <w:contextualSpacing/>
+      </w:pPr>
+      <w:r>
+        <w:t>«здесь должны быть картинки»</w:t>
+      </w:r>
+    </w:p>
+    <w:p>
+      <w:pPr>
+        <w:contextualSpacing/>
+        <w:jc w:val="both"/>
+      </w:pPr>
+    </w:p>
+    <w:p>
+      <w:pPr>
+        <w:ind w:firstLine="851"/>
+        <w:contextualSpacing/>
+        <w:jc w:val="both"/>
+      </w:pPr>
+      <w:r>
+        <w:t xml:space="preserve">При переключении на вкладку «Список предметов» пользователю открывается информация о предметах. </w:t>
+      </w:r>
+      <w:r>
+        <w:t xml:space="preserve">Список разделен на разделы по семестрам. Ячейка </w:t>
+      </w:r>
+      <w:r>
+        <w:t>предмета содержит: название предмета, индикатор выполнения работ</w:t>
+      </w:r>
+      <w:r>
+        <w:t xml:space="preserve">, оценку или зачет. </w:t>
+      </w:r>
+    </w:p>
+    <w:p>
+      <w:pPr>
+        <w:ind w:firstLine="851"/>
+        <w:contextualSpacing/>
+        <w:jc w:val="both"/>
+      </w:pPr>
+      <w:r>
+        <w:t xml:space="preserve">При клике на ячейку предмета происходит переход на экран профиля предмета. В профиле предмета находится ячейка преподавателя, описание предмета, список работ по </w:t>
+      </w:r>
+      <w:r>
+        <w:lastRenderedPageBreak/>
+        <w:t xml:space="preserve">предмету (лабораторные, типовые расчеты и т.д.). </w:t>
+      </w:r>
+      <w:r>
+        <w:t>На ячейках работ в списке есть кнопка, уведомляющая преподавателя о сдаче работы на проверку, при нажатии работа переходит в режим «на проверке» до действия преподавателя.</w:t>
+      </w:r>
+    </w:p>
+    <w:p>
+      <w:pPr>
+        <w:ind w:firstLine="851"/>
+        <w:contextualSpacing/>
+        <w:jc w:val="both"/>
+      </w:pPr>
+      <w:r>
+        <w:t xml:space="preserve">Если у предмета есть </w:t>
+      </w:r>
+      <w:r>
+        <w:t>подпредметы (лабораторные, практики) с другим преподавателем, то в профиле предмета содержатся ячейки подпредметов, которые выглядят также как ячейки с экрана «Список предметов», только без индикации оценки или зачета и имеют такой же по виду профиль. Соответственно индикация выполнения работ</w:t>
+      </w:r>
+      <w:r>
+        <w:t xml:space="preserve"> </w:t>
+      </w:r>
+      <w:r>
+        <w:t xml:space="preserve">по подпредметам переходит на основной предмет и вычисляется, если подпредметов несколько. </w:t>
+      </w:r>
+    </w:p>
+    <w:p>
+      <w:pPr>
+        <w:ind w:firstLine="851"/>
+        <w:contextualSpacing/>
+        <w:jc w:val="both"/>
+      </w:pPr>
+      <w:r>
+        <w:t xml:space="preserve">По клику на ячейку преподавателя происходит переход на экран с профилем преподавателя. </w:t>
+      </w:r>
+      <w:r>
+        <w:t xml:space="preserve">Профиль содержит информацию о преподавателе (ФИО, контакты, должность, ученая степень и т.д.), расписание преподавателя и его статус (пара, которую он сейчас проводит, отпуск, командировка, больничный). </w:t>
+      </w:r>
+    </w:p>
+    <w:p>
+      <w:pPr>
+        <w:ind w:firstLine="851"/>
+        <w:contextualSpacing/>
+        <w:jc w:val="both"/>
+      </w:pPr>
+    </w:p>
+    <w:p>
+      <w:pPr>
+        <w:ind w:firstLine="851"/>
+        <w:contextualSpacing/>
+        <w:jc w:val="both"/>
+      </w:pPr>
+    </w:p>
+    <w:p>
+      <w:pPr>
+        <w:ind w:firstLine="851"/>
+        <w:contextualSpacing/>
+        <w:jc w:val="both"/>
+        <w:rPr>
+          <w:b/>
+          <w:bCs/>
+        </w:rPr>
+      </w:pPr>
+      <w:r>
+        <w:rPr>
+          <w:b/>
+          <w:bCs/>
+        </w:rPr>
+        <w:t>1.3. Экран «Новости»</w:t>
+      </w:r>
+    </w:p>
+    <w:p>
+      <w:pPr>
+        <w:ind w:firstLine="851"/>
+        <w:contextualSpacing/>
+        <w:jc w:val="both"/>
+      </w:pPr>
+      <w:r>
+        <w:t xml:space="preserve">На экране отображается список новостей и объявлений, на тулбаре есть кнопка вызова календаря, в календаре можно выбрать за какой день показать новости. </w:t>
+      </w:r>
+      <w:r>
+        <w:t xml:space="preserve">На экране есть две вкладки: общие новости, объявления группы. Староста имеет возможность добавлять объявления, которые придут в виде </w:t>
+      </w:r>
+      <w:r>
+        <w:rPr>
+          <w:lang w:val="en-US"/>
+        </w:rPr>
+        <w:t>PUSH</w:t>
+      </w:r>
+      <w:r>
+        <w:t xml:space="preserve">-уведомления студентам группы. </w:t>
+      </w:r>
+      <w:r>
+        <w:t>Также объявления для групп могут делать преподаватели.</w:t>
+      </w:r>
+    </w:p>
+    <w:p>
+      <w:pPr>
+        <w:ind w:firstLine="851"/>
+        <w:contextualSpacing/>
+        <w:jc w:val="both"/>
+      </w:pPr>
+    </w:p>
+    <w:p>
+      <w:pPr>
+        <w:ind w:firstLine="851"/>
+        <w:contextualSpacing/>
+        <w:jc w:val="both"/>
+      </w:pPr>
+    </w:p>
+    <w:p>
+      <w:pPr>
+        <w:ind w:firstLine="851"/>
+        <w:contextualSpacing/>
+        <w:jc w:val="both"/>
+        <w:rPr>
+          <w:b/>
+          <w:bCs/>
+        </w:rPr>
+      </w:pPr>
+      <w:r>
+        <w:rPr>
+          <w:b/>
+          <w:bCs/>
+        </w:rPr>
+        <w:t>1.4 Экран «Профиль студента»</w:t>
+      </w:r>
+    </w:p>
+    <w:p>
+      <w:pPr>
+        <w:ind w:firstLine="851"/>
+        <w:contextualSpacing/>
+        <w:jc w:val="both"/>
+      </w:pPr>
+      <w:r>
+        <w:t>Здесь показывается информация о студенте</w:t>
+      </w:r>
+      <w:r>
+        <w:t xml:space="preserve"> (ФИО, контакты, должность)</w:t>
+      </w:r>
+      <w:r>
+        <w:t>.</w:t>
+      </w:r>
+    </w:p>
+    <w:p>
+      <w:r>
+        <w:br w:type="page"/>
+      </w:r>
+    </w:p>
+    <w:p>
+      <w:pPr>
+        <w:contextualSpacing/>
+        <w:rPr>
+          <w:b/>
+          <w:bCs/>
+        </w:rPr>
+      </w:pPr>
+      <w:r>
+        <w:rPr>
+          <w:b/>
+          <w:bCs/>
+        </w:rPr>
+        <w:lastRenderedPageBreak/>
+        <w:t>2. ПРИЛОЖЕНИЕ ПРЕПОДАВАТЕЛЯ</w:t>
+      </w:r>
+    </w:p>
+    <w:p>
+      <w:pPr>
+        <w:ind w:firstLine="851"/>
+        <w:contextualSpacing/>
+        <w:jc w:val="both"/>
+        <w:rPr>
+          <w:b/>
+          <w:bCs/>
+        </w:rPr>
+      </w:pPr>
+      <w:r>
+        <w:rPr>
+          <w:b/>
+          <w:bCs/>
+        </w:rPr>
+        <w:t>2</w:t>
+      </w:r>
+      <w:r>
+        <w:rPr>
+          <w:b/>
+          <w:bCs/>
+        </w:rPr>
+        <w:t>.1. Экран «Расписание»</w:t>
+      </w:r>
+    </w:p>
+    <w:p>
+      <w:pPr>
+        <w:ind w:firstLine="851"/>
+        <w:contextualSpacing/>
+        <w:jc w:val="both"/>
+        <w:rPr>
+          <w:b/>
+          <w:bCs/>
+        </w:rPr>
+      </w:pPr>
+    </w:p>
+    <w:p>
+      <w:pPr>
+        <w:contextualSpacing/>
+      </w:pPr>
+      <w:r>
+        <w:t>«здесь должна быть картинка»</w:t>
+      </w:r>
+    </w:p>
+    <w:p>
+      <w:pPr>
+        <w:contextualSpacing/>
+      </w:pPr>
+    </w:p>
+    <w:p>
+      <w:pPr>
+        <w:ind w:firstLine="851"/>
+        <w:contextualSpacing/>
+        <w:jc w:val="both"/>
+      </w:pPr>
+      <w:r>
+        <w:t>На</w:t>
+      </w:r>
+      <w:r>
+        <w:t xml:space="preserve"> экране показывается расписание занятий </w:t>
+      </w:r>
+      <w:r>
+        <w:t xml:space="preserve">преподавателя </w:t>
+      </w:r>
+      <w:r>
+        <w:t xml:space="preserve">на ближайший учебный день. </w:t>
+      </w:r>
       <w:commentRangeStart w:id="1"/>
       <w:r>
-        <w:t xml:space="preserve">На заголовке в </w:t>
-      </w:r>
-      <w:proofErr w:type="spellStart"/>
-      <w:r>
-        <w:t>тулбаре</w:t>
-      </w:r>
-      <w:proofErr w:type="spellEnd"/>
-      <w:r>
-        <w:t xml:space="preserve"> находится кнопка, по нажатию на которую открывается окно со списком</w:t>
-      </w:r>
-      <w:r>
-        <w:t xml:space="preserve"> (выпадающий список)</w:t>
-      </w:r>
-      <w:r>
-        <w:t xml:space="preserve">. </w:t>
-      </w:r>
-      <w:commentRangeEnd w:id="0"/>
+        <w:t xml:space="preserve">Если расписания нет, то </w:t>
+      </w:r>
+      <w:r>
+        <w:t>преподаватель</w:t>
+      </w:r>
+      <w:r>
+        <w:t xml:space="preserve"> имеет возможность создать расписание, которое появится у всех студентов его групп. </w:t>
+      </w:r>
+      <w:commentRangeEnd w:id="1"/>
       <w:r>
         <w:rPr>
           <w:rStyle w:val="a4"/>
         </w:rPr>
-        <w:commentReference w:id="0"/>
-      </w:r>
-      <w:commentRangeEnd w:id="1"/>
-      <w:r>
-        <w:rPr>
-          <w:rStyle w:val="a4"/>
-        </w:rPr>
         <w:commentReference w:id="1"/>
       </w:r>
-      <w:r>
-        <w:t xml:space="preserve">В списке отображаются возможные состояния текущего экрана. </w:t>
-      </w:r>
-      <w:r>
-        <w:t>На экране «предметы» есть два возможных варианта:</w:t>
-      </w:r>
-    </w:p>
-    <w:p>
-      <w:pPr>
-        <w:pStyle w:val="a3"/>
-        <w:numPr>
-          <w:ilvl w:val="0"/>
-          <w:numId w:val="1"/>
-        </w:numPr>
-        <w:spacing w:after="0"/>
-        <w:jc w:val="both"/>
-      </w:pPr>
-      <w:r>
-        <w:t>расписание занятий;</w:t>
-      </w:r>
-    </w:p>
-    <w:p>
-      <w:pPr>
-        <w:pStyle w:val="a3"/>
-        <w:numPr>
-          <w:ilvl w:val="0"/>
-          <w:numId w:val="1"/>
-        </w:numPr>
-        <w:jc w:val="both"/>
-      </w:pPr>
-      <w:r>
-        <w:t>список предметов.</w:t>
-      </w:r>
+    </w:p>
+    <w:p>
+      <w:pPr>
+        <w:ind w:firstLine="851"/>
+        <w:contextualSpacing/>
+        <w:jc w:val="both"/>
+      </w:pPr>
     </w:p>
     <w:p>
       <w:pPr>
@@ -218,46 +618,198 @@
     </w:p>
     <w:p>
       <w:pPr>
-        <w:contextualSpacing/>
-      </w:pPr>
-    </w:p>
-    <w:p>
-      <w:pPr>
-        <w:ind w:firstLine="851"/>
-        <w:contextualSpacing/>
-        <w:jc w:val="both"/>
-      </w:pPr>
-      <w:r>
-        <w:t xml:space="preserve">Список предметов выбирается стартовым экраном по умолчанию, в случае если расписания занятий не существует. </w:t>
-      </w:r>
-    </w:p>
-    <w:p>
-      <w:pPr>
-        <w:ind w:firstLine="851"/>
-        <w:contextualSpacing/>
-        <w:jc w:val="both"/>
-      </w:pPr>
-      <w:r>
-        <w:t xml:space="preserve">При клике на ячейку предмета открывается информация по нему: его описание, преподаватель, прогресс выполнения студентом заданий по предмету. </w:t>
-      </w:r>
-    </w:p>
-    <w:p>
-      <w:pPr>
-        <w:contextualSpacing/>
-        <w:jc w:val="both"/>
-      </w:pPr>
-    </w:p>
-    <w:p>
-      <w:pPr>
-        <w:contextualSpacing/>
-      </w:pPr>
-      <w:r>
-        <w:t>«здесь должна быть картинка»</w:t>
-      </w:r>
-    </w:p>
-    <w:p>
-      <w:pPr>
-        <w:contextualSpacing/>
+        <w:ind w:firstLine="851"/>
+        <w:contextualSpacing/>
+        <w:jc w:val="both"/>
+      </w:pPr>
+    </w:p>
+    <w:p>
+      <w:pPr>
+        <w:ind w:firstLine="851"/>
+        <w:contextualSpacing/>
+        <w:jc w:val="both"/>
+      </w:pPr>
+      <w:r>
+        <w:t xml:space="preserve">На тулбаре находится кнопка календаря, по которой можно выбрать любой другой день, чтобы отобразить расписание занятий. </w:t>
+      </w:r>
+    </w:p>
+    <w:p>
+      <w:pPr>
+        <w:ind w:firstLine="851"/>
+        <w:contextualSpacing/>
+        <w:jc w:val="both"/>
+        <w:rPr>
+          <w:lang w:val="en-US"/>
+        </w:rPr>
+      </w:pPr>
+      <w:r>
+        <w:t xml:space="preserve">Ячейка занятия в расписании содержит в себе: название занятия, номер кабинета, </w:t>
+      </w:r>
+      <w:r>
+        <w:t>группа, у которой проводится пара</w:t>
+      </w:r>
+      <w:r>
+        <w:t xml:space="preserve">, время проведения и статус пары (идет, окончено и т.д.). </w:t>
+      </w:r>
+    </w:p>
+    <w:p>
+      <w:pPr>
+        <w:ind w:firstLine="851"/>
+        <w:contextualSpacing/>
+        <w:jc w:val="both"/>
+      </w:pPr>
+      <w:r>
+        <w:t xml:space="preserve">При клике на ячейку предмета происходит переход на экран профиля предмета. В профиле предмета находится описание предмета, список работ по предмету (лабораторные, типовые расчеты и т.д.). </w:t>
+      </w:r>
+      <w:r>
+        <w:t xml:space="preserve">При клике на ячейку работы открывается список студентов, на ячейках которых есть индикатор сдана работа на проверку, оценена или не сдана. Если работа сдана на проверку, то появляются кнопки </w:t>
+      </w:r>
+      <w:r>
+        <w:t>выполняющие действия «зачесть работу» и «отправить на пересдачу». При клике на ячейку студента выполняется переход в его профиль.</w:t>
+      </w:r>
+    </w:p>
+    <w:p>
+      <w:pPr>
+        <w:ind w:firstLine="851"/>
+        <w:contextualSpacing/>
+        <w:jc w:val="both"/>
+      </w:pPr>
+      <w:r>
+        <w:t>Если у предмета есть подпредметы (лабораторные, практики) с другим преподавателем, то в профиле предмета содержатся ячейки подпредметов, которые выглядят также как ячейки с экрана «Список предметов», только без индикации оценки или зачета и имеют такой же по виду профиль</w:t>
+      </w:r>
+      <w:r>
+        <w:t xml:space="preserve">, главный преподаватель предмета обладает всеми правами на подпредметы. </w:t>
+      </w:r>
+    </w:p>
+    <w:p>
+      <w:pPr>
+        <w:ind w:firstLine="851"/>
+        <w:contextualSpacing/>
+        <w:jc w:val="both"/>
+      </w:pPr>
+    </w:p>
+    <w:p>
+      <w:pPr>
+        <w:ind w:firstLine="851"/>
+        <w:contextualSpacing/>
+        <w:jc w:val="both"/>
+      </w:pPr>
+    </w:p>
+    <w:p>
+      <w:pPr>
+        <w:ind w:firstLine="851"/>
+        <w:contextualSpacing/>
+        <w:jc w:val="both"/>
+        <w:rPr>
+          <w:b/>
+          <w:bCs/>
+        </w:rPr>
+      </w:pPr>
+      <w:r>
+        <w:rPr>
+          <w:b/>
+          <w:bCs/>
+        </w:rPr>
+        <w:t>2</w:t>
+      </w:r>
+      <w:r>
+        <w:rPr>
+          <w:b/>
+          <w:bCs/>
+        </w:rPr>
+        <w:t>.3. Экран «Новости»</w:t>
+      </w:r>
+    </w:p>
+    <w:p>
+      <w:pPr>
+        <w:ind w:firstLine="851"/>
+        <w:contextualSpacing/>
+        <w:jc w:val="both"/>
+      </w:pPr>
+      <w:r>
+        <w:t xml:space="preserve">На экране отображается список новостей и объявлений, на тулбаре есть кнопка вызова календаря, в календаре можно выбрать за какой день показать новости. На экране есть две вкладки: общие новости, объявления группы. Староста имеет возможность добавлять объявления, которые придут в виде </w:t>
+      </w:r>
+      <w:r>
+        <w:rPr>
+          <w:lang w:val="en-US"/>
+        </w:rPr>
+        <w:t>PUSH</w:t>
+      </w:r>
+      <w:r>
+        <w:t>-уведомления студентам группы. Также объявления для групп могут делать преподаватели.</w:t>
+      </w:r>
+    </w:p>
+    <w:p>
+      <w:pPr>
+        <w:ind w:firstLine="851"/>
+        <w:contextualSpacing/>
+        <w:jc w:val="both"/>
+      </w:pPr>
+    </w:p>
+    <w:p>
+      <w:pPr>
+        <w:ind w:firstLine="851"/>
+        <w:contextualSpacing/>
+        <w:jc w:val="both"/>
+      </w:pPr>
+    </w:p>
+    <w:p>
+      <w:pPr>
+        <w:ind w:firstLine="851"/>
+        <w:contextualSpacing/>
+        <w:jc w:val="both"/>
+        <w:rPr>
+          <w:b/>
+          <w:bCs/>
+        </w:rPr>
+      </w:pPr>
+      <w:r>
+        <w:rPr>
+          <w:b/>
+          <w:bCs/>
+        </w:rPr>
+        <w:t>2</w:t>
+      </w:r>
+      <w:r>
+        <w:rPr>
+          <w:b/>
+          <w:bCs/>
+        </w:rPr>
+        <w:t xml:space="preserve">.4 Экран «Профиль </w:t>
+      </w:r>
+      <w:r>
+        <w:rPr>
+          <w:b/>
+          <w:bCs/>
+        </w:rPr>
+        <w:t>преподавателя</w:t>
+      </w:r>
+      <w:r>
+        <w:rPr>
+          <w:b/>
+          <w:bCs/>
+        </w:rPr>
+        <w:t>»</w:t>
+      </w:r>
+    </w:p>
+    <w:p>
+      <w:pPr>
+        <w:ind w:firstLine="851"/>
+        <w:contextualSpacing/>
+        <w:jc w:val="both"/>
+      </w:pPr>
+      <w:r>
+        <w:t>Здесь показывается информация о студенте (ФИО, контакты, должность).</w:t>
+      </w:r>
+    </w:p>
+    <w:p>
+      <w:pPr>
+        <w:contextualSpacing/>
+        <w:jc w:val="both"/>
+        <w:rPr>
+          <w:b/>
+          <w:bCs/>
+        </w:rPr>
       </w:pPr>
     </w:p>
     <w:p>
@@ -266,225 +818,17 @@
         <w:contextualSpacing/>
         <w:jc w:val="left"/>
       </w:pPr>
-      <w:r>
-        <w:t>При клике на ячейку преподавателя открывается его профиль.</w:t>
-      </w:r>
-    </w:p>
-    <w:p>
-      <w:pPr>
-        <w:contextualSpacing/>
-        <w:jc w:val="left"/>
-      </w:pPr>
-    </w:p>
-    <w:p>
-      <w:pPr>
-        <w:contextualSpacing/>
-      </w:pPr>
-      <w:r>
-        <w:t>«здесь должна быть картинка»</w:t>
-      </w:r>
-    </w:p>
-    <w:p>
-      <w:pPr>
-        <w:contextualSpacing/>
-        <w:jc w:val="left"/>
-      </w:pPr>
-    </w:p>
-    <w:p>
-      <w:pPr>
-        <w:ind w:firstLine="851"/>
-        <w:contextualSpacing/>
-        <w:jc w:val="left"/>
-      </w:pPr>
-      <w:r>
-        <w:t xml:space="preserve">При выборе списка предметов, на </w:t>
-      </w:r>
-      <w:proofErr w:type="spellStart"/>
-      <w:r>
-        <w:t>тулбаре</w:t>
-      </w:r>
-      <w:proofErr w:type="spellEnd"/>
-      <w:r>
-        <w:t xml:space="preserve"> вместо календаря появляется фильтр, котором можно выбрать за какой семестр отображать предметы, по умолчанию отображается за текущий семестр.</w:t>
-      </w:r>
-    </w:p>
-    <w:p>
-      <w:pPr>
-        <w:contextualSpacing/>
-        <w:jc w:val="left"/>
-      </w:pPr>
-    </w:p>
-    <w:p>
-      <w:pPr>
-        <w:contextualSpacing/>
-      </w:pPr>
-      <w:r>
-        <w:t>«здесь должна быть картинка»</w:t>
-      </w:r>
-    </w:p>
-    <w:p>
-      <w:pPr>
-        <w:ind w:firstLine="851"/>
-        <w:contextualSpacing/>
-        <w:jc w:val="left"/>
-      </w:pPr>
-    </w:p>
-    <w:p>
-      <w:pPr>
-        <w:ind w:firstLine="851"/>
-        <w:contextualSpacing/>
-        <w:jc w:val="left"/>
-      </w:pPr>
-    </w:p>
-    <w:p>
-      <w:pPr>
-        <w:ind w:firstLine="851"/>
-        <w:contextualSpacing/>
-        <w:jc w:val="left"/>
-      </w:pPr>
-      <w:r>
-        <w:t>1.2</w:t>
-      </w:r>
-      <w:r>
-        <w:t>.</w:t>
-      </w:r>
-      <w:r>
-        <w:t xml:space="preserve"> Экран «Список студентов группы» </w:t>
-      </w:r>
-    </w:p>
-    <w:p>
-      <w:pPr>
-        <w:ind w:firstLine="851"/>
-        <w:contextualSpacing/>
-        <w:jc w:val="left"/>
-      </w:pPr>
-      <w:r>
-        <w:t xml:space="preserve">Простой экран с номерами студентов, подойдет, например, для удобного выбора варианта лабораторной работы. </w:t>
-      </w:r>
-      <w:r>
-        <w:t>По клику на ячейку студента открывается его профиль.</w:t>
-      </w:r>
-    </w:p>
-    <w:p>
-      <w:pPr>
-        <w:ind w:firstLine="851"/>
-        <w:contextualSpacing/>
-        <w:jc w:val="left"/>
-      </w:pPr>
-    </w:p>
-    <w:p>
-      <w:pPr>
-        <w:contextualSpacing/>
-      </w:pPr>
-      <w:r>
-        <w:t>«здесь должны быть картинки»</w:t>
-      </w:r>
-    </w:p>
-    <w:p>
-      <w:pPr>
-        <w:contextualSpacing/>
-        <w:jc w:val="both"/>
-      </w:pPr>
-    </w:p>
-    <w:p>
-      <w:pPr>
-        <w:contextualSpacing/>
-        <w:jc w:val="both"/>
-      </w:pPr>
-    </w:p>
-    <w:p>
-      <w:pPr>
-        <w:ind w:firstLine="851"/>
-        <w:contextualSpacing/>
-        <w:jc w:val="both"/>
-      </w:pPr>
-      <w:r>
-        <w:t>1.3. Экран «Новости»</w:t>
-      </w:r>
-    </w:p>
-    <w:p>
-      <w:pPr>
-        <w:ind w:firstLine="851"/>
-        <w:contextualSpacing/>
-        <w:jc w:val="both"/>
-      </w:pPr>
-      <w:r>
-        <w:t xml:space="preserve">На экране отображается список новостей и объявлений, на </w:t>
-      </w:r>
-      <w:proofErr w:type="spellStart"/>
-      <w:r>
-        <w:t>тулбаре</w:t>
-      </w:r>
-      <w:proofErr w:type="spellEnd"/>
-      <w:r>
-        <w:t xml:space="preserve"> есть кнопка вызова календаря, в календаре можно выбрать за какой день показать новости. </w:t>
-      </w:r>
-      <w:r>
-        <w:t xml:space="preserve">На экране есть две вкладки: общие новости, объявления группы. Староста имеет возможность добавлять объявления, которые придут в виде </w:t>
-      </w:r>
-      <w:r>
-        <w:rPr>
-          <w:lang w:val="en-US"/>
-        </w:rPr>
-        <w:t>PUSH</w:t>
-      </w:r>
-      <w:r>
-        <w:t xml:space="preserve">-уведомления студентам группы. </w:t>
-      </w:r>
-    </w:p>
-    <w:p>
-      <w:pPr>
-        <w:ind w:firstLine="851"/>
-        <w:contextualSpacing/>
-        <w:jc w:val="both"/>
-      </w:pPr>
-    </w:p>
-    <w:p>
-      <w:pPr>
-        <w:ind w:firstLine="851"/>
-        <w:contextualSpacing/>
-        <w:jc w:val="both"/>
-      </w:pPr>
-    </w:p>
-    <w:p>
-      <w:pPr>
-        <w:ind w:firstLine="851"/>
-        <w:contextualSpacing/>
-        <w:jc w:val="both"/>
-      </w:pPr>
-      <w:r>
-        <w:t>1.4 Экран «Профиль студента»</w:t>
-      </w:r>
-    </w:p>
-    <w:p>
-      <w:pPr>
-        <w:ind w:firstLine="851"/>
-        <w:contextualSpacing/>
-        <w:jc w:val="both"/>
-      </w:pPr>
-      <w:r>
-        <w:t>Здесь показывается информация о студенте, его зачетная книжка и т.д.</w:t>
-      </w:r>
-    </w:p>
-    <w:p>
-      <w:pPr>
-        <w:ind w:firstLine="851"/>
-        <w:contextualSpacing/>
-        <w:jc w:val="left"/>
-      </w:pPr>
-    </w:p>
-    <w:p>
-      <w:pPr>
-        <w:ind w:firstLine="851"/>
-        <w:jc w:val="both"/>
-      </w:pPr>
-    </w:p>
-    <w:p>
-      <w:pPr>
-        <w:jc w:val="both"/>
-      </w:pPr>
-      <w:bookmarkStart w:id="2" w:name="_GoBack"/>
-      <w:bookmarkEnd w:id="2"/>
+    </w:p>
+    <w:p>
+      <w:pPr>
+        <w:ind w:firstLine="851"/>
+        <w:jc w:val="both"/>
+      </w:pPr>
+    </w:p>
+    <w:p>
+      <w:pPr>
+        <w:jc w:val="both"/>
+      </w:pPr>
     </w:p>
     <w:sectPr>
       <w:pgSz w:w="11906" w:h="16838"/>
@@ -498,7 +842,7 @@
 
 <file path=word/comments.xml><?xml version="1.0" encoding="utf-8"?>
 <w:comments xmlns:wpc="http://schemas.microsoft.com/office/word/2010/wordprocessingCanvas" xmlns:cx="http://schemas.microsoft.com/office/drawing/2014/chartex" xmlns:cx1="http://schemas.microsoft.com/office/drawing/2015/9/8/chartex" xmlns:cx2="http://schemas.microsoft.com/office/drawing/2015/10/21/chartex" xmlns:cx3="http://schemas.microsoft.com/office/drawing/2016/5/9/chartex" xmlns:cx4="http://schemas.microsoft.com/office/drawing/2016/5/10/chartex" xmlns:cx5="http://schemas.microsoft.com/office/drawing/2016/5/11/chartex" xmlns:cx6="http://schemas.microsoft.com/office/drawing/2016/5/12/chartex" xmlns:cx7="http://schemas.microsoft.com/office/drawing/2016/5/13/chartex" xmlns:cx8="http://schemas.microsoft.com/office/drawing/2016/5/14/chartex" xmlns:mc="http://schemas.openxmlformats.org/markup-compatibility/2006" xmlns:aink="http://schemas.microsoft.com/office/drawing/2016/ink" xmlns:am3d="http://schemas.microsoft.com/office/drawing/2017/model3d" xmlns:o="urn:schemas-microsoft-com:office:office" xmlns:r="http://schemas.openxmlformats.org/officeDocument/2006/relationships" xmlns:m="http://schemas.openxmlformats.org/officeDocument/2006/math" xmlns:v="urn:schemas-microsoft-com:vml" xmlns:wp14="http://schemas.microsoft.com/office/word/2010/wordprocessingDrawing" xmlns:wp="http://schemas.openxmlformats.org/drawingml/2006/wordprocessingDrawing" xmlns:w10="urn:schemas-microsoft-com:office:word" xmlns:w="http://schemas.openxmlformats.org/wordprocessingml/2006/main" xmlns:w14="http://schemas.microsoft.com/office/word/2010/wordml" xmlns:w15="http://schemas.microsoft.com/office/word/2012/wordml" xmlns:w16cid="http://schemas.microsoft.com/office/word/2016/wordml/cid" xmlns:w16se="http://schemas.microsoft.com/office/word/2015/wordml/symex" xmlns:wpg="http://schemas.microsoft.com/office/word/2010/wordprocessingGroup" xmlns:wpi="http://schemas.microsoft.com/office/word/2010/wordprocessingInk" xmlns:wne="http://schemas.microsoft.com/office/word/2006/wordml" xmlns:wps="http://schemas.microsoft.com/office/word/2010/wordprocessingShape" mc:Ignorable="w14 w15 w16se w16cid wp14">
-  <w:comment w:id="0" w:author="Максим" w:date="2020-04-08T20:47:00Z" w:initials="М">
+  <w:comment w:id="0" w:author="Максим" w:date="2020-04-10T20:27:00Z" w:initials="М">
     <w:p>
       <w:pPr>
         <w:pStyle w:val="a5"/>
@@ -510,21 +854,23 @@
         <w:annotationRef/>
       </w:r>
       <w:r>
-        <w:t>Возможно просто сделать две вкладки как в ВК</w:t>
+        <w:t>Будущий функционал, изначально пусть расписание заполняется администратором</w:t>
       </w:r>
     </w:p>
   </w:comment>
-  <w:comment w:id="1" w:author="Максим" w:date="2020-04-08T20:48:00Z" w:initials="М">
+  <w:comment w:id="1" w:author="Максим" w:date="2020-04-10T20:29:00Z" w:initials="М">
     <w:p>
       <w:pPr>
         <w:pStyle w:val="a5"/>
-        <w:jc w:val="both"/>
       </w:pPr>
       <w:r>
         <w:rPr>
           <w:rStyle w:val="a4"/>
         </w:rPr>
         <w:annotationRef/>
+      </w:r>
+      <w:r>
+        <w:t>Будущий функционал</w:t>
       </w:r>
     </w:p>
   </w:comment>
@@ -533,15 +879,15 @@
 
 <file path=word/commentsExtended.xml><?xml version="1.0" encoding="utf-8"?>
 <w15:commentsEx xmlns:wpc="http://schemas.microsoft.com/office/word/2010/wordprocessingCanvas" xmlns:cx="http://schemas.microsoft.com/office/drawing/2014/chartex" xmlns:cx1="http://schemas.microsoft.com/office/drawing/2015/9/8/chartex" xmlns:cx2="http://schemas.microsoft.com/office/drawing/2015/10/21/chartex" xmlns:cx3="http://schemas.microsoft.com/office/drawing/2016/5/9/chartex" xmlns:cx4="http://schemas.microsoft.com/office/drawing/2016/5/10/chartex" xmlns:cx5="http://schemas.microsoft.com/office/drawing/2016/5/11/chartex" xmlns:cx6="http://schemas.microsoft.com/office/drawing/2016/5/12/chartex" xmlns:cx7="http://schemas.microsoft.com/office/drawing/2016/5/13/chartex" xmlns:cx8="http://schemas.microsoft.com/office/drawing/2016/5/14/chartex" xmlns:mc="http://schemas.openxmlformats.org/markup-compatibility/2006" xmlns:aink="http://schemas.microsoft.com/office/drawing/2016/ink" xmlns:am3d="http://schemas.microsoft.com/office/drawing/2017/model3d" xmlns:o="urn:schemas-microsoft-com:office:office" xmlns:r="http://schemas.openxmlformats.org/officeDocument/2006/relationships" xmlns:m="http://schemas.openxmlformats.org/officeDocument/2006/math" xmlns:v="urn:schemas-microsoft-com:vml" xmlns:wp14="http://schemas.microsoft.com/office/word/2010/wordprocessingDrawing" xmlns:wp="http://schemas.openxmlformats.org/drawingml/2006/wordprocessingDrawing" xmlns:w10="urn:schemas-microsoft-com:office:word" xmlns:w="http://schemas.openxmlformats.org/wordprocessingml/2006/main" xmlns:w14="http://schemas.microsoft.com/office/word/2010/wordml" xmlns:w15="http://schemas.microsoft.com/office/word/2012/wordml" xmlns:w16cid="http://schemas.microsoft.com/office/word/2016/wordml/cid" xmlns:w16se="http://schemas.microsoft.com/office/word/2015/wordml/symex" xmlns:wpg="http://schemas.microsoft.com/office/word/2010/wordprocessingGroup" xmlns:wpi="http://schemas.microsoft.com/office/word/2010/wordprocessingInk" xmlns:wne="http://schemas.microsoft.com/office/word/2006/wordml" xmlns:wps="http://schemas.microsoft.com/office/word/2010/wordprocessingShape" mc:Ignorable="w14 w15 w16se w16cid wp14">
-  <w15:commentEx w15:paraId="65CD4BD7" w15:done="0"/>
-  <w15:commentEx w15:paraId="45723F44" w15:paraIdParent="65CD4BD7" w15:done="0"/>
+  <w15:commentEx w15:paraId="0FB887CA" w15:done="0"/>
+  <w15:commentEx w15:paraId="0C668624" w15:done="0"/>
 </w15:commentsEx>
 </file>
 
 <file path=word/commentsIds.xml><?xml version="1.0" encoding="utf-8"?>
 <w16cid:commentsIds xmlns:wpc="http://schemas.microsoft.com/office/word/2010/wordprocessingCanvas" xmlns:cx="http://schemas.microsoft.com/office/drawing/2014/chartex" xmlns:cx1="http://schemas.microsoft.com/office/drawing/2015/9/8/chartex" xmlns:cx2="http://schemas.microsoft.com/office/drawing/2015/10/21/chartex" xmlns:cx3="http://schemas.microsoft.com/office/drawing/2016/5/9/chartex" xmlns:cx4="http://schemas.microsoft.com/office/drawing/2016/5/10/chartex" xmlns:cx5="http://schemas.microsoft.com/office/drawing/2016/5/11/chartex" xmlns:cx6="http://schemas.microsoft.com/office/drawing/2016/5/12/chartex" xmlns:cx7="http://schemas.microsoft.com/office/drawing/2016/5/13/chartex" xmlns:cx8="http://schemas.microsoft.com/office/drawing/2016/5/14/chartex" xmlns:mc="http://schemas.openxmlformats.org/markup-compatibility/2006" xmlns:aink="http://schemas.microsoft.com/office/drawing/2016/ink" xmlns:am3d="http://schemas.microsoft.com/office/drawing/2017/model3d" xmlns:o="urn:schemas-microsoft-com:office:office" xmlns:r="http://schemas.openxmlformats.org/officeDocument/2006/relationships" xmlns:m="http://schemas.openxmlformats.org/officeDocument/2006/math" xmlns:v="urn:schemas-microsoft-com:vml" xmlns:wp14="http://schemas.microsoft.com/office/word/2010/wordprocessingDrawing" xmlns:wp="http://schemas.openxmlformats.org/drawingml/2006/wordprocessingDrawing" xmlns:w10="urn:schemas-microsoft-com:office:word" xmlns:w="http://schemas.openxmlformats.org/wordprocessingml/2006/main" xmlns:w14="http://schemas.microsoft.com/office/word/2010/wordml" xmlns:w15="http://schemas.microsoft.com/office/word/2012/wordml" xmlns:w16cid="http://schemas.microsoft.com/office/word/2016/wordml/cid" xmlns:w16se="http://schemas.microsoft.com/office/word/2015/wordml/symex" xmlns:wpg="http://schemas.microsoft.com/office/word/2010/wordprocessingGroup" xmlns:wpi="http://schemas.microsoft.com/office/word/2010/wordprocessingInk" xmlns:wne="http://schemas.microsoft.com/office/word/2006/wordml" xmlns:wps="http://schemas.microsoft.com/office/word/2010/wordprocessingShape" mc:Ignorable="w14 w15 w16se w16cid wp14">
-  <w16cid:commentId w16cid:paraId="65CD4BD7" w16cid:durableId="2238B6EC"/>
-  <w16cid:commentId w16cid:paraId="45723F44" w16cid:durableId="2238B710"/>
+  <w16cid:commentId w16cid:paraId="0FB887CA" w16cid:durableId="223B5547"/>
+  <w16cid:commentId w16cid:paraId="0C668624" w16cid:durableId="223B559D"/>
 </w16cid:commentsIds>
 </file>
 
